--- a/Bai_Tap_1_Sap_Xep.docx
+++ b/Bai_Tap_1_Sap_Xep.docx
@@ -61,7 +61,7 @@
         <w:rPr>
           <w:rtl w:val="0"/>
         </w:rPr>
-        <w:t xml:space="preserve">Ý tưởng: So sánh từng cặp phần tử, nếu không đúng thứ tự thì đổi chỗ.</w:t>
+        <w:t xml:space="preserve">Ý tưởng: Thuật toán Bubble Sort hoạt động bằng cách lặp đi lặp lại qua các phần tử trong mảng và hoán đổi các cặp phần tử liền kề nếu chúng không theo đúng thứ tự. Quá trình này lặp lại cho đến khi mảng được sắp xếp hoàn toàn.</w:t>
       </w:r>
     </w:p>
     <w:p>
@@ -136,7 +136,134 @@
         <w:rPr>
           <w:rtl w:val="0"/>
         </w:rPr>
-        <w:t xml:space="preserve">Độ phức tạp: O(n²) do phải duyệt qua mọi cặp phần tử.</w:t>
+        <w:t xml:space="preserve">Độ phức tạp: Giả sử mảng có n phần tử, ta sẽ thực hiện:</w:t>
+      </w:r>
+    </w:p>
+    <w:p>
+      <w:pPr>
+        <w:spacing w:after="240" w:before="240" w:lineRule="auto"/>
+        <w:rPr/>
+      </w:pPr>
+      <w:r>
+        <w:rPr>
+          <w:rtl w:val="0"/>
+        </w:rPr>
+        <w:tab/>
+        <w:t xml:space="preserve">Ở lần lặp thứ nhất: Duyệt qua toàn bộ mảng, thực hiện n-1 phép so sánh.</w:t>
+      </w:r>
+    </w:p>
+    <w:p>
+      <w:pPr>
+        <w:spacing w:after="240" w:before="240" w:lineRule="auto"/>
+        <w:rPr/>
+      </w:pPr>
+      <w:r>
+        <w:rPr>
+          <w:rtl w:val="0"/>
+        </w:rPr>
+        <w:tab/>
+        <w:t xml:space="preserve">Ở lần lặp thứ hai: Thực hiện n-2 phép so sánh.</w:t>
+      </w:r>
+    </w:p>
+    <w:p>
+      <w:pPr>
+        <w:spacing w:after="240" w:before="240" w:lineRule="auto"/>
+        <w:rPr/>
+      </w:pPr>
+      <w:r>
+        <w:rPr>
+          <w:rtl w:val="0"/>
+        </w:rPr>
+        <w:tab/>
+        <w:t xml:space="preserve">…</w:t>
+      </w:r>
+    </w:p>
+    <w:p>
+      <w:pPr>
+        <w:spacing w:after="240" w:before="240" w:lineRule="auto"/>
+        <w:rPr/>
+      </w:pPr>
+      <w:r>
+        <w:rPr>
+          <w:rtl w:val="0"/>
+        </w:rPr>
+        <w:tab/>
+        <w:t xml:space="preserve">Ở lần lặp cuối cùng: Thực hiện 1 phép so sánh.</w:t>
+      </w:r>
+    </w:p>
+    <w:p>
+      <w:pPr>
+        <w:spacing w:after="240" w:before="240" w:lineRule="auto"/>
+        <w:rPr/>
+      </w:pPr>
+      <w:r>
+        <w:rPr>
+          <w:rtl w:val="0"/>
+        </w:rPr>
+        <w:t xml:space="preserve">Tổng số phép so sánh là:</w:t>
+      </w:r>
+    </w:p>
+    <w:p>
+      <w:pPr>
+        <w:spacing w:after="240" w:before="240" w:lineRule="auto"/>
+        <w:rPr/>
+      </w:pPr>
+      <w:r>
+        <w:rPr>
+          <w:rtl w:val="0"/>
+        </w:rPr>
+        <w:t xml:space="preserve">(n-1) + (n-2) + ….+ 1 = (n(n-1))/2</w:t>
+      </w:r>
+    </w:p>
+    <w:p>
+      <w:pPr>
+        <w:spacing w:after="240" w:before="240" w:lineRule="auto"/>
+        <w:rPr/>
+      </w:pPr>
+      <w:r>
+        <w:rPr>
+          <w:rtl w:val="0"/>
+        </w:rPr>
+        <w:t xml:space="preserve">Đây là biểu thức bậc hai theo n, nên độ phức tạp thời gian trong trường hợp xấu nhất là:O(n^2)</w:t>
+      </w:r>
+    </w:p>
+    <w:p>
+      <w:pPr>
+        <w:spacing w:after="240" w:before="240" w:lineRule="auto"/>
+        <w:rPr/>
+      </w:pPr>
+      <w:r>
+        <w:rPr>
+          <w:rtl w:val="0"/>
+        </w:rPr>
+        <w:t xml:space="preserve">Kết luận:</w:t>
+        <w:tab/>
+        <w:t xml:space="preserve">Trường hợp tốt nhất (mảng đã sắp xếp): O(n).</w:t>
+      </w:r>
+    </w:p>
+    <w:p>
+      <w:pPr>
+        <w:spacing w:after="240" w:before="240" w:lineRule="auto"/>
+        <w:rPr/>
+      </w:pPr>
+      <w:r>
+        <w:rPr>
+          <w:rtl w:val="0"/>
+        </w:rPr>
+        <w:tab/>
+        <w:tab/>
+        <w:t xml:space="preserve">Trường hợp trung bình và xấu nhất: O(n^2).</w:t>
+      </w:r>
+    </w:p>
+    <w:p>
+      <w:pPr>
+        <w:spacing w:after="240" w:before="240" w:lineRule="auto"/>
+        <w:rPr/>
+      </w:pPr>
+      <w:r>
+        <w:rPr>
+          <w:rtl w:val="0"/>
+        </w:rPr>
       </w:r>
     </w:p>
     <w:p>
@@ -159,7 +286,7 @@
         <w:rPr>
           <w:rtl w:val="0"/>
         </w:rPr>
-        <w:t xml:space="preserve">Ý tưởng: Tìm phần tử nhỏ nhất và đưa về đầu dãy.</w:t>
+        <w:t xml:space="preserve">Ý tưởng: Thuật toán sắp xếp chọn trực tiếp (Selection Sort) hoạt động bằng cách tìm phần tử nhỏ nhất (hoặc lớn nhất) trong mảng và đưa nó về đúng vị trí. Quá trình này lặp lại cho phần còn lại của mảng cho đến khi mảng được sắp xếp hoàn toàn.</w:t>
       </w:r>
     </w:p>
     <w:p>
@@ -236,18 +363,110 @@
         <w:rPr>
           <w:rtl w:val="0"/>
         </w:rPr>
-        <w:t xml:space="preserve">Độ phức tạp: O(n²) do phải tìm phần tử nhỏ nhất trong </w:t>
+        <w:t xml:space="preserve">Độ phức tạp: </w:t>
+        <w:tab/>
+        <w:tab/>
       </w:r>
+    </w:p>
+    <w:p>
+      <w:pPr>
+        <w:rPr/>
+      </w:pPr>
       <w:r>
         <w:rPr>
           <w:rtl w:val="0"/>
         </w:rPr>
-        <w:t xml:space="preserve">từng lần lặp.</w:t>
+        <w:t xml:space="preserve">Ở lần lặp đầu tiên: Tìm phần tử nhỏ nhất trong n phần tử, thực hiện n-1 phép so sánh.</w:t>
       </w:r>
     </w:p>
     <w:p>
       <w:pPr>
-        <w:pStyle w:val="Heading2"/>
+        <w:spacing w:after="240" w:before="240" w:lineRule="auto"/>
+        <w:rPr/>
+      </w:pPr>
+      <w:r>
+        <w:rPr>
+          <w:rtl w:val="0"/>
+        </w:rPr>
+        <w:t xml:space="preserve">Ở lần lặp thứ hai: Tìm phần tử nhỏ nhất trong n-1 phần tử, thực hiện n-2 phép so sánh.</w:t>
+      </w:r>
+    </w:p>
+    <w:p>
+      <w:pPr>
+        <w:spacing w:after="240" w:before="240" w:lineRule="auto"/>
+        <w:rPr/>
+      </w:pPr>
+      <w:r>
+        <w:rPr>
+          <w:rtl w:val="0"/>
+        </w:rPr>
+        <w:tab/>
+        <w:tab/>
+        <w:t xml:space="preserve">…</w:t>
+      </w:r>
+    </w:p>
+    <w:p>
+      <w:pPr>
+        <w:spacing w:after="240" w:before="240" w:lineRule="auto"/>
+        <w:rPr/>
+      </w:pPr>
+      <w:r>
+        <w:rPr>
+          <w:rtl w:val="0"/>
+        </w:rPr>
+        <w:t xml:space="preserve">Ở lần lặp cuối cùng: Chỉ cần thực hiện 1 phép so sánh.</w:t>
+      </w:r>
+    </w:p>
+    <w:p>
+      <w:pPr>
+        <w:spacing w:after="240" w:before="240" w:lineRule="auto"/>
+        <w:rPr/>
+      </w:pPr>
+      <w:r>
+        <w:rPr>
+          <w:rtl w:val="0"/>
+        </w:rPr>
+        <w:t xml:space="preserve">Tổng số phép so sánh là:</w:t>
+      </w:r>
+    </w:p>
+    <w:p>
+      <w:pPr>
+        <w:spacing w:after="240" w:before="240" w:lineRule="auto"/>
+        <w:rPr/>
+      </w:pPr>
+      <w:r>
+        <w:rPr>
+          <w:rtl w:val="0"/>
+        </w:rPr>
+        <w:t xml:space="preserve">(n-1) + (n-2) + …+ 1 =  (n(n-1))/2</w:t>
+      </w:r>
+    </w:p>
+    <w:p>
+      <w:pPr>
+        <w:spacing w:after="240" w:before="240" w:lineRule="auto"/>
+        <w:rPr/>
+      </w:pPr>
+      <w:r>
+        <w:rPr>
+          <w:rtl w:val="0"/>
+        </w:rPr>
+        <w:t xml:space="preserve">Độ phức tạp thời gian là: O(n^2)</w:t>
+      </w:r>
+    </w:p>
+    <w:p>
+      <w:pPr>
+        <w:spacing w:after="240" w:before="240" w:lineRule="auto"/>
+        <w:rPr/>
+      </w:pPr>
+      <w:r>
+        <w:rPr>
+          <w:rtl w:val="0"/>
+        </w:rPr>
+        <w:t xml:space="preserve">Kết luận: Trường hợp tốt nhất, trung bình và xấu nhất đều là O(n^2).</w:t>
+      </w:r>
+    </w:p>
+    <w:p>
+      <w:pPr>
         <w:rPr>
           <w:sz w:val="22"/>
           <w:szCs w:val="22"/>
@@ -270,7 +489,7 @@
         <w:rPr>
           <w:rtl w:val="0"/>
         </w:rPr>
-        <w:t xml:space="preserve">Ý tưởng: Chèn từng phần tử vào đúng vị trí trong danh sách con đã sắp xếp.</w:t>
+        <w:t xml:space="preserve">Ý tưởng: Thuật toán sắp xếp chèn trực tiếp (Insertion Sort) sắp xếp từng phần tử bằng cách chèn nó vào vị trí thích hợp trong danh sách con đã được sắp xếp.</w:t>
       </w:r>
     </w:p>
     <w:p>
@@ -348,12 +567,128 @@
         <w:rPr>
           <w:rtl w:val="0"/>
         </w:rPr>
-        <w:t xml:space="preserve">Độ phức tạp: O(n²) trong trường hợp xấu nhất.</w:t>
+        <w:t xml:space="preserve">Độ phức tạp: </w:t>
       </w:r>
     </w:p>
     <w:p>
       <w:pPr>
-        <w:pStyle w:val="Heading2"/>
+        <w:rPr/>
+      </w:pPr>
+      <w:r>
+        <w:rPr>
+          <w:rtl w:val="0"/>
+        </w:rPr>
+        <w:t xml:space="preserve">Vòng lặp ngoài chạy n-1 lần.</w:t>
+      </w:r>
+    </w:p>
+    <w:p>
+      <w:pPr>
+        <w:rPr/>
+      </w:pPr>
+      <w:r>
+        <w:rPr>
+          <w:rtl w:val="0"/>
+        </w:rPr>
+        <w:t xml:space="preserve">Vòng lặp trong tìm vị trí chèn phần tử, trong trường hợp xấu nhất sẽ chạy i lần với mỗi i từ 1 đến n-1.</w:t>
+      </w:r>
+    </w:p>
+    <w:p>
+      <w:pPr>
+        <w:spacing w:after="240" w:before="240" w:lineRule="auto"/>
+        <w:rPr/>
+      </w:pPr>
+      <w:r>
+        <w:rPr>
+          <w:rtl w:val="0"/>
+        </w:rPr>
+        <w:t xml:space="preserve">Tổng số phép so sánh là:</w:t>
+      </w:r>
+    </w:p>
+    <w:p>
+      <w:pPr>
+        <w:spacing w:after="240" w:before="240" w:lineRule="auto"/>
+        <w:rPr/>
+      </w:pPr>
+      <w:r>
+        <w:rPr>
+          <w:rtl w:val="0"/>
+        </w:rPr>
+        <w:t xml:space="preserve">1 + 2 + 3 + …+ (n-1) = (n(n-1))/2</w:t>
+      </w:r>
+    </w:p>
+    <w:p>
+      <w:pPr>
+        <w:spacing w:after="240" w:before="240" w:lineRule="auto"/>
+        <w:rPr/>
+      </w:pPr>
+      <w:r>
+        <w:rPr>
+          <w:rtl w:val="0"/>
+        </w:rPr>
+        <w:t xml:space="preserve">Đây là một biểu thức bậc hai theo n, do đó độ phức tạp thời gian trong trường hợp xấu nhất là:O(n^2)</w:t>
+      </w:r>
+    </w:p>
+    <w:p>
+      <w:pPr>
+        <w:spacing w:after="240" w:before="240" w:lineRule="auto"/>
+        <w:rPr/>
+      </w:pPr>
+      <w:r>
+        <w:rPr>
+          <w:rtl w:val="0"/>
+        </w:rPr>
+        <w:t xml:space="preserve">Tuy nhiên, trong trường hợp mảng gần như đã sắp xếp, số lần so sánh sẽ giảm xuống và độ phức tạp là O(n).</w:t>
+      </w:r>
+    </w:p>
+    <w:p>
+      <w:pPr>
+        <w:spacing w:after="240" w:before="240" w:lineRule="auto"/>
+        <w:rPr/>
+      </w:pPr>
+      <w:r>
+        <w:rPr>
+          <w:rtl w:val="0"/>
+        </w:rPr>
+        <w:t xml:space="preserve">Kết luận:</w:t>
+      </w:r>
+    </w:p>
+    <w:p>
+      <w:pPr>
+        <w:spacing w:after="240" w:before="240" w:lineRule="auto"/>
+        <w:rPr/>
+      </w:pPr>
+      <w:r>
+        <w:rPr>
+          <w:rtl w:val="0"/>
+        </w:rPr>
+        <w:t xml:space="preserve">Trường hợp xấu nhất: O(n^2).</w:t>
+      </w:r>
+    </w:p>
+    <w:p>
+      <w:pPr>
+        <w:spacing w:after="240" w:before="240" w:lineRule="auto"/>
+        <w:rPr/>
+      </w:pPr>
+      <w:r>
+        <w:rPr>
+          <w:rtl w:val="0"/>
+        </w:rPr>
+        <w:t xml:space="preserve">Trường hợp tốt nhất: O(n).</w:t>
+      </w:r>
+    </w:p>
+    <w:p>
+      <w:pPr>
+        <w:spacing w:after="240" w:before="240" w:lineRule="auto"/>
+        <w:rPr/>
+      </w:pPr>
+      <w:r>
+        <w:rPr>
+          <w:rtl w:val="0"/>
+        </w:rPr>
+      </w:r>
+    </w:p>
+    <w:p>
+      <w:pPr>
         <w:rPr>
           <w:sz w:val="22"/>
           <w:szCs w:val="22"/>
@@ -376,12 +711,11 @@
         <w:rPr>
           <w:rtl w:val="0"/>
         </w:rPr>
-        <w:t xml:space="preserve">Ý tưởng: So sánh và đổi chỗ các cặp phần tử liền kề cho đến khi mảng được sắp xếp.</w:t>
+        <w:t xml:space="preserve">Ý tưởng: Thuật toán sắp xếp nổi bọt thực chất là một dạng cụ thể của sắp xếp đổi chỗ trực tiếp, nơi các phần tử lớn hơn “nổi” lên vị trí cuối mảng sau mỗi lần lặp.</w:t>
       </w:r>
     </w:p>
     <w:p>
       <w:pPr>
-        <w:spacing w:after="0" w:line="353.4545454545455" w:lineRule="auto"/>
         <w:rPr/>
       </w:pPr>
       <w:r>
@@ -449,7 +783,136 @@
         <w:rPr>
           <w:rtl w:val="0"/>
         </w:rPr>
-        <w:t xml:space="preserve">Độ phức tạp: O(n²) do phải so sánh tất cả các phần tử.</w:t>
+        <w:t xml:space="preserve">Độ phức tạp: </w:t>
+        <w:tab/>
+        <w:tab/>
+      </w:r>
+    </w:p>
+    <w:p>
+      <w:pPr>
+        <w:rPr/>
+      </w:pPr>
+      <w:r>
+        <w:rPr>
+          <w:rtl w:val="0"/>
+        </w:rPr>
+        <w:t xml:space="preserve">Vòng lặp ngoài chạy n-1 lần.</w:t>
+      </w:r>
+    </w:p>
+    <w:p>
+      <w:pPr>
+        <w:spacing w:after="240" w:before="240" w:lineRule="auto"/>
+        <w:rPr/>
+      </w:pPr>
+      <w:r>
+        <w:rPr>
+          <w:rtl w:val="0"/>
+        </w:rPr>
+        <w:t xml:space="preserve">Vòng lặp trong chạy n-1, n-2, \dots, 1 lần.</w:t>
+      </w:r>
+    </w:p>
+    <w:p>
+      <w:pPr>
+        <w:spacing w:after="240" w:before="240" w:lineRule="auto"/>
+        <w:rPr/>
+      </w:pPr>
+      <w:r>
+        <w:rPr>
+          <w:rtl w:val="0"/>
+        </w:rPr>
+        <w:t xml:space="preserve">Tổng số phép so sánh là:</w:t>
+      </w:r>
+    </w:p>
+    <w:p>
+      <w:pPr>
+        <w:spacing w:after="240" w:before="240" w:lineRule="auto"/>
+        <w:rPr/>
+      </w:pPr>
+      <w:r>
+        <w:rPr>
+          <w:rtl w:val="0"/>
+        </w:rPr>
+        <w:t xml:space="preserve">(n-1) + (n-2) + …+ 1 =  (n(n-1))/2</w:t>
+      </w:r>
+    </w:p>
+    <w:p>
+      <w:pPr>
+        <w:spacing w:after="240" w:before="240" w:lineRule="auto"/>
+        <w:rPr/>
+      </w:pPr>
+      <w:r>
+        <w:rPr>
+          <w:rtl w:val="0"/>
+        </w:rPr>
+        <w:t xml:space="preserve">Bỏ qua hệ số và bậc thấp hơn, ta có độ phức tạp là:</w:t>
+      </w:r>
+    </w:p>
+    <w:p>
+      <w:pPr>
+        <w:spacing w:after="240" w:before="240" w:lineRule="auto"/>
+        <w:rPr/>
+      </w:pPr>
+      <w:r>
+        <w:rPr>
+          <w:rtl w:val="0"/>
+        </w:rPr>
+        <w:t xml:space="preserve">O(n^2)</w:t>
+      </w:r>
+    </w:p>
+    <w:p>
+      <w:pPr>
+        <w:spacing w:after="240" w:before="240" w:lineRule="auto"/>
+        <w:rPr/>
+      </w:pPr>
+      <w:r>
+        <w:rPr>
+          <w:rtl w:val="0"/>
+        </w:rPr>
+        <w:t xml:space="preserve">Kết luận:Trường hợp tốt nhất: O(n) (khi mảng đã sắp xếp).</w:t>
+      </w:r>
+    </w:p>
+    <w:p>
+      <w:pPr>
+        <w:spacing w:after="240" w:before="240" w:lineRule="auto"/>
+        <w:rPr/>
+      </w:pPr>
+      <w:r>
+        <w:rPr>
+          <w:rtl w:val="0"/>
+        </w:rPr>
+        <w:tab/>
+        <w:t xml:space="preserve">   Trường hợp trung bình và xấu nhất: O(n^2).</w:t>
+      </w:r>
+    </w:p>
+    <w:p>
+      <w:pPr>
+        <w:spacing w:after="240" w:before="240" w:lineRule="auto"/>
+        <w:rPr/>
+      </w:pPr>
+      <w:r>
+        <w:rPr>
+          <w:rtl w:val="0"/>
+        </w:rPr>
+      </w:r>
+    </w:p>
+    <w:p>
+      <w:pPr>
+        <w:rPr/>
+      </w:pPr>
+      <w:r>
+        <w:rPr>
+          <w:rtl w:val="0"/>
+        </w:rPr>
+      </w:r>
+    </w:p>
+    <w:p>
+      <w:pPr>
+        <w:rPr/>
+      </w:pPr>
+      <w:r>
+        <w:rPr>
+          <w:rtl w:val="0"/>
+        </w:rPr>
       </w:r>
     </w:p>
     <w:sectPr>
